--- a/Lab/Relatorios/Relatorio - Aula02.docx
+++ b/Lab/Relatorios/Relatorio - Aula02.docx
@@ -6,6 +6,8 @@
       <w:pPr>
         <w:jc w:val="center"/>
       </w:pPr>
+      <w:bookmarkStart w:id="0" w:name="_GoBack"/>
+      <w:bookmarkEnd w:id="0"/>
       <w:r>
         <w:t>UNIVERSIDADE FEDERAL DE SANTA CATARINA – UFSC</w:t>
       </w:r>
@@ -412,8 +414,13 @@
         <w:t xml:space="preserve">, </w:t>
       </w:r>
       <w:r>
-        <w:t>Multímetro Digital Minipa</w:t>
-      </w:r>
+        <w:t xml:space="preserve">Multímetro Digital </w:t>
+      </w:r>
+      <w:proofErr w:type="spellStart"/>
+      <w:r>
+        <w:t>Minipa</w:t>
+      </w:r>
+      <w:proofErr w:type="spellEnd"/>
       <w:r>
         <w:t>, assim como resistores de diferentes valores de resistência, fonte de tensão CC, conectores jumper, cabos e matriz de contato</w:t>
       </w:r>
@@ -492,6 +499,7 @@
       <w:r>
         <w:rPr>
           <w:noProof/>
+          <w:lang w:eastAsia="pt-BR"/>
         </w:rPr>
         <mc:AlternateContent>
           <mc:Choice Requires="wps">
@@ -704,7 +712,15 @@
         <w:t xml:space="preserve">Para a primeira parte, requisitava-se </w:t>
       </w:r>
       <w:r>
-        <w:t xml:space="preserve">a comprovação da 2ª Lei de Kirchhoff (Lei das Malhas). Para tanto, precisava-se </w:t>
+        <w:t xml:space="preserve">a comprovação da 2ª Lei de </w:t>
+      </w:r>
+      <w:proofErr w:type="spellStart"/>
+      <w:r>
+        <w:t>Kirchhoff</w:t>
+      </w:r>
+      <w:proofErr w:type="spellEnd"/>
+      <w:r>
+        <w:t xml:space="preserve"> (Lei das Malhas). Para tanto, precisava-se </w:t>
       </w:r>
       <w:r>
         <w:t xml:space="preserve">calcular </w:t>
@@ -772,7 +788,15 @@
         <w:t>F</w:t>
       </w:r>
       <w:r>
-        <w:t xml:space="preserve"> * R1/(R1 + R2)</w:t>
+        <w:t xml:space="preserve"> * R1</w:t>
+      </w:r>
+      <w:proofErr w:type="gramStart"/>
+      <w:r>
+        <w:t>/(</w:t>
+      </w:r>
+      <w:proofErr w:type="gramEnd"/>
+      <w:r>
+        <w:t>R1 + R2)</w:t>
       </w:r>
     </w:p>
     <w:p>
@@ -791,7 +815,15 @@
         <w:t>R1</w:t>
       </w:r>
       <w:r>
-        <w:t xml:space="preserve"> = 15*1200/(1200 + 560)</w:t>
+        <w:t xml:space="preserve"> = 15*1200</w:t>
+      </w:r>
+      <w:proofErr w:type="gramStart"/>
+      <w:r>
+        <w:t>/(</w:t>
+      </w:r>
+      <w:proofErr w:type="gramEnd"/>
+      <w:r>
+        <w:t>1200 + 560)</w:t>
       </w:r>
     </w:p>
     <w:p>
@@ -845,7 +877,15 @@
         <w:t>F</w:t>
       </w:r>
       <w:r>
-        <w:t xml:space="preserve"> * R2/(R1 + R2)</w:t>
+        <w:t xml:space="preserve"> * R2</w:t>
+      </w:r>
+      <w:proofErr w:type="gramStart"/>
+      <w:r>
+        <w:t>/(</w:t>
+      </w:r>
+      <w:proofErr w:type="gramEnd"/>
+      <w:r>
+        <w:t>R1 + R2)</w:t>
       </w:r>
     </w:p>
     <w:p>
@@ -864,7 +904,15 @@
         <w:t>R2</w:t>
       </w:r>
       <w:r>
-        <w:t xml:space="preserve"> = 15*560/(1200 + 560)</w:t>
+        <w:t xml:space="preserve"> = 15*560</w:t>
+      </w:r>
+      <w:proofErr w:type="gramStart"/>
+      <w:r>
+        <w:t>/(</w:t>
+      </w:r>
+      <w:proofErr w:type="gramEnd"/>
+      <w:r>
+        <w:t>1200 + 560)</w:t>
       </w:r>
     </w:p>
     <w:p>
@@ -1072,7 +1120,15 @@
         <w:t>R1</w:t>
       </w:r>
       <w:r>
-        <w:t xml:space="preserve"> = 1200 * (0,0085)² = 86,7mW</w:t>
+        <w:t xml:space="preserve"> = 1200 * (0,</w:t>
+      </w:r>
+      <w:proofErr w:type="gramStart"/>
+      <w:r>
+        <w:t>0085)²</w:t>
+      </w:r>
+      <w:proofErr w:type="gramEnd"/>
+      <w:r>
+        <w:t xml:space="preserve"> = 86,7mW</w:t>
       </w:r>
     </w:p>
     <w:p>
@@ -1138,7 +1194,15 @@
         <w:t>R2</w:t>
       </w:r>
       <w:r>
-        <w:t xml:space="preserve"> = 560 * (0,0085)² = 40,46mW</w:t>
+        <w:t xml:space="preserve"> = 560 * (0,</w:t>
+      </w:r>
+      <w:proofErr w:type="gramStart"/>
+      <w:r>
+        <w:t>0085)²</w:t>
+      </w:r>
+      <w:proofErr w:type="gramEnd"/>
+      <w:r>
+        <w:t xml:space="preserve"> = 40,46mW</w:t>
       </w:r>
     </w:p>
     <w:p>
@@ -1884,7 +1948,15 @@
       </w:pPr>
       <w:r>
         <w:tab/>
-        <w:t>Logo na primeira montagem prática, já percebe-se uma diferenciação entre os valores do equipamento analógico e digital</w:t>
+        <w:t xml:space="preserve">Logo na primeira montagem prática, já </w:t>
+      </w:r>
+      <w:proofErr w:type="gramStart"/>
+      <w:r>
+        <w:t>percebe-se</w:t>
+      </w:r>
+      <w:proofErr w:type="gramEnd"/>
+      <w:r>
+        <w:t xml:space="preserve"> uma diferenciação entre os valores do equipamento analógico e digital</w:t>
       </w:r>
       <w:r>
         <w:t>, isto devido ao modo de fabricação dos dispositivos e diferentes resistências internas</w:t>
@@ -1909,7 +1981,15 @@
         <w:t>5%) afirma-se que os dados medidos se enquadram em tal alcance.</w:t>
       </w:r>
       <w:r>
-        <w:t xml:space="preserve"> Assim, pela 2ª Lei de Kirchhoff temos que</w:t>
+        <w:t xml:space="preserve"> Assim, pela 2ª Lei de </w:t>
+      </w:r>
+      <w:proofErr w:type="spellStart"/>
+      <w:r>
+        <w:t>Kirchhoff</w:t>
+      </w:r>
+      <w:proofErr w:type="spellEnd"/>
+      <w:r>
+        <w:t xml:space="preserve"> temos que</w:t>
       </w:r>
       <w:r>
         <w:t>:</w:t>
@@ -2166,7 +2246,21 @@
         <w:rPr>
           <w:rFonts w:cs="Cambria Math"/>
         </w:rPr>
-        <w:t>Portanto, comprova-se a 2ª Lei de Kirchhoff (Lei das Malhas)</w:t>
+        <w:t xml:space="preserve">Portanto, comprova-se a 2ª Lei de </w:t>
+      </w:r>
+      <w:proofErr w:type="spellStart"/>
+      <w:r>
+        <w:rPr>
+          <w:rFonts w:cs="Cambria Math"/>
+        </w:rPr>
+        <w:t>Kirchhoff</w:t>
+      </w:r>
+      <w:proofErr w:type="spellEnd"/>
+      <w:r>
+        <w:rPr>
+          <w:rFonts w:cs="Cambria Math"/>
+        </w:rPr>
+        <w:t xml:space="preserve"> (Lei das Malhas)</w:t>
       </w:r>
     </w:p>
     <w:p>
@@ -2205,6 +2299,7 @@
       <w:r>
         <w:rPr>
           <w:noProof/>
+          <w:lang w:eastAsia="pt-BR"/>
         </w:rPr>
         <mc:AlternateContent>
           <mc:Choice Requires="wps">
@@ -2514,7 +2609,21 @@
         <w:rPr>
           <w:lang w:val="en-US"/>
         </w:rPr>
-        <w:t xml:space="preserve"> = 15*68k/(68k + 2,2M)</w:t>
+        <w:t xml:space="preserve"> = 15*68k</w:t>
+      </w:r>
+      <w:proofErr w:type="gramStart"/>
+      <w:r>
+        <w:rPr>
+          <w:lang w:val="en-US"/>
+        </w:rPr>
+        <w:t>/(</w:t>
+      </w:r>
+      <w:proofErr w:type="gramEnd"/>
+      <w:r>
+        <w:rPr>
+          <w:lang w:val="en-US"/>
+        </w:rPr>
+        <w:t>68k + 2,2M)</w:t>
       </w:r>
     </w:p>
     <w:p>
@@ -2580,6 +2689,7 @@
         </w:rPr>
         <w:t>15*2,2M</w:t>
       </w:r>
+      <w:proofErr w:type="gramStart"/>
       <w:r>
         <w:rPr>
           <w:lang w:val="en-US"/>
@@ -2592,6 +2702,7 @@
         </w:rPr>
         <w:t>(</w:t>
       </w:r>
+      <w:proofErr w:type="gramEnd"/>
       <w:r>
         <w:rPr>
           <w:lang w:val="en-US"/>
@@ -2604,27 +2715,17 @@
         <w:spacing w:line="360" w:lineRule="auto"/>
         <w:ind w:firstLine="360"/>
         <w:jc w:val="center"/>
-        <w:rPr>
-          <w:lang w:val="en-US"/>
-        </w:rPr>
-      </w:pPr>
-      <w:r>
-        <w:rPr>
-          <w:lang w:val="en-US"/>
-        </w:rPr>
+      </w:pPr>
+      <w:r>
         <w:t>V</w:t>
       </w:r>
       <w:r>
         <w:rPr>
           <w:vertAlign w:val="subscript"/>
-          <w:lang w:val="en-US"/>
         </w:rPr>
         <w:t>R2</w:t>
       </w:r>
       <w:r>
-        <w:rPr>
-          <w:lang w:val="en-US"/>
-        </w:rPr>
         <w:t xml:space="preserve"> = 14,55V</w:t>
       </w:r>
     </w:p>
@@ -3171,6 +3272,7 @@
       <w:r>
         <w:rPr>
           <w:noProof/>
+          <w:lang w:eastAsia="pt-BR"/>
         </w:rPr>
         <mc:AlternateContent>
           <mc:Choice Requires="wps">
@@ -3430,7 +3532,15 @@
         </w:drawing>
       </w:r>
       <w:r>
-        <w:t>Visando comprovar a 1ª Lei de Kirchhoff (Lei das Correntes ou dos Nós), foi executada a montagem do referente circuito apresentado na Figura 3:</w:t>
+        <w:t xml:space="preserve">Visando comprovar a 1ª Lei de </w:t>
+      </w:r>
+      <w:proofErr w:type="spellStart"/>
+      <w:r>
+        <w:t>Kirchhoff</w:t>
+      </w:r>
+      <w:proofErr w:type="spellEnd"/>
+      <w:r>
+        <w:t xml:space="preserve"> (Lei das Correntes ou dos Nós), foi executada a montagem do referente circuito apresentado na Figura 3:</w:t>
       </w:r>
     </w:p>
     <w:p>
@@ -3440,10 +3550,23 @@
         <w:jc w:val="both"/>
       </w:pPr>
       <w:r>
-        <w:t>Foram realizados os cálculos para os casos extremos de curto-circuito entre os terminais A-B (Rx = 0) e circuito aberto (</w:t>
-      </w:r>
-      <w:r>
-        <w:t>Rx→∞</w:t>
+        <w:t>Foram realizados os cálculos para os casos extremos de curto-circuito entre os terminais A-B (</w:t>
+      </w:r>
+      <w:proofErr w:type="spellStart"/>
+      <w:r>
+        <w:t>Rx</w:t>
+      </w:r>
+      <w:proofErr w:type="spellEnd"/>
+      <w:r>
+        <w:t xml:space="preserve"> = 0) e circuito aberto (</w:t>
+      </w:r>
+      <w:proofErr w:type="spellStart"/>
+      <w:r>
+        <w:t>Rx</w:t>
+      </w:r>
+      <w:proofErr w:type="spellEnd"/>
+      <w:r>
+        <w:t>→∞</w:t>
       </w:r>
       <w:r>
         <w:t>)</w:t>
@@ -3458,7 +3581,15 @@
       </w:pPr>
       <w:r>
         <w:tab/>
-        <w:t>Para Rx = 0</w:t>
+        <w:t xml:space="preserve">Para </w:t>
+      </w:r>
+      <w:proofErr w:type="spellStart"/>
+      <w:r>
+        <w:t>Rx</w:t>
+      </w:r>
+      <w:proofErr w:type="spellEnd"/>
+      <w:r>
+        <w:t xml:space="preserve"> = 0</w:t>
       </w:r>
       <w:r>
         <w:t>:</w:t>
@@ -3533,7 +3664,15 @@
       </w:pPr>
       <w:r>
         <w:tab/>
-        <w:t>Para Rx→∞:</w:t>
+        <w:t xml:space="preserve">Para </w:t>
+      </w:r>
+      <w:proofErr w:type="spellStart"/>
+      <w:r>
+        <w:t>Rx</w:t>
+      </w:r>
+      <w:proofErr w:type="spellEnd"/>
+      <w:r>
+        <w:t>→∞:</w:t>
       </w:r>
     </w:p>
     <w:p>
@@ -3603,17 +3742,27 @@
       <w:pPr>
         <w:spacing w:line="360" w:lineRule="auto"/>
         <w:jc w:val="center"/>
-      </w:pPr>
-      <w:r>
+        <w:rPr>
+          <w:lang w:val="en-US"/>
+        </w:rPr>
+      </w:pPr>
+      <w:r>
+        <w:rPr>
+          <w:lang w:val="en-US"/>
+        </w:rPr>
         <w:t>I</w:t>
       </w:r>
       <w:r>
         <w:rPr>
           <w:vertAlign w:val="subscript"/>
+          <w:lang w:val="en-US"/>
         </w:rPr>
         <w:t>F</w:t>
       </w:r>
       <w:r>
+        <w:rPr>
+          <w:lang w:val="en-US"/>
+        </w:rPr>
         <w:t xml:space="preserve"> = 15 / (12k + 120) = 1,24mA</w:t>
       </w:r>
     </w:p>
@@ -3621,23 +3770,36 @@
       <w:pPr>
         <w:spacing w:line="360" w:lineRule="auto"/>
         <w:jc w:val="center"/>
+        <w:rPr>
+          <w:lang w:val="en-US"/>
+        </w:rPr>
       </w:pPr>
     </w:p>
     <w:p>
       <w:pPr>
         <w:spacing w:line="360" w:lineRule="auto"/>
         <w:jc w:val="center"/>
-      </w:pPr>
-      <w:r>
+        <w:rPr>
+          <w:lang w:val="en-US"/>
+        </w:rPr>
+      </w:pPr>
+      <w:r>
+        <w:rPr>
+          <w:lang w:val="en-US"/>
+        </w:rPr>
         <w:t>∆I</w:t>
       </w:r>
       <w:r>
         <w:rPr>
           <w:vertAlign w:val="subscript"/>
+          <w:lang w:val="en-US"/>
         </w:rPr>
         <w:t>F</w:t>
       </w:r>
       <w:r>
+        <w:rPr>
+          <w:lang w:val="en-US"/>
+        </w:rPr>
         <w:t xml:space="preserve"> = 1,25m – 1,24m = 0,01mA</w:t>
       </w:r>
     </w:p>
@@ -3647,14 +3809,27 @@
         <w:jc w:val="both"/>
       </w:pPr>
       <w:r>
+        <w:rPr>
+          <w:lang w:val="en-US"/>
+        </w:rPr>
         <w:tab/>
+      </w:r>
+      <w:r>
         <w:t xml:space="preserve">O circuito supracitado é denominado “limitador de corrente” pois apresenta a característica de impossibilitar o aumento de corrente elétrica requisitado pela fonte, </w:t>
       </w:r>
       <w:r>
         <w:t>independentemente</w:t>
       </w:r>
       <w:r>
-        <w:t xml:space="preserve"> do valor de resistência do resistor Rx.</w:t>
+        <w:t xml:space="preserve"> do valor de resistência do resistor </w:t>
+      </w:r>
+      <w:proofErr w:type="spellStart"/>
+      <w:r>
+        <w:t>Rx</w:t>
+      </w:r>
+      <w:proofErr w:type="spellEnd"/>
+      <w:r>
+        <w:t>.</w:t>
       </w:r>
     </w:p>
     <w:p>
@@ -3973,8 +4148,13 @@
               <w:t>±</w:t>
             </w:r>
             <w:r>
-              <w:t xml:space="preserve"> 0,05)mA</w:t>
-            </w:r>
+              <w:t xml:space="preserve"> 0,05)</w:t>
+            </w:r>
+            <w:proofErr w:type="spellStart"/>
+            <w:r>
+              <w:t>mA</w:t>
+            </w:r>
+            <w:proofErr w:type="spellEnd"/>
           </w:p>
         </w:tc>
         <w:tc>
@@ -3994,8 +4174,13 @@
               <w:t>±</w:t>
             </w:r>
             <w:r>
-              <w:t xml:space="preserve"> 0,01)mA</w:t>
-            </w:r>
+              <w:t xml:space="preserve"> 0,01)</w:t>
+            </w:r>
+            <w:proofErr w:type="spellStart"/>
+            <w:r>
+              <w:t>mA</w:t>
+            </w:r>
+            <w:proofErr w:type="spellEnd"/>
           </w:p>
         </w:tc>
       </w:tr>
@@ -4124,8 +4309,13 @@
               <w:t>±</w:t>
             </w:r>
             <w:r>
-              <w:t xml:space="preserve"> 0,05)mA</w:t>
-            </w:r>
+              <w:t xml:space="preserve"> 0,05)</w:t>
+            </w:r>
+            <w:proofErr w:type="spellStart"/>
+            <w:r>
+              <w:t>mA</w:t>
+            </w:r>
+            <w:proofErr w:type="spellEnd"/>
           </w:p>
         </w:tc>
         <w:tc>
@@ -4145,8 +4335,13 @@
               <w:t>±</w:t>
             </w:r>
             <w:r>
-              <w:t xml:space="preserve"> 0,01)mA</w:t>
-            </w:r>
+              <w:t xml:space="preserve"> 0,01)</w:t>
+            </w:r>
+            <w:proofErr w:type="spellStart"/>
+            <w:r>
+              <w:t>mA</w:t>
+            </w:r>
+            <w:proofErr w:type="spellEnd"/>
           </w:p>
         </w:tc>
       </w:tr>
@@ -4165,6 +4360,7 @@
                 <w:b/>
               </w:rPr>
             </w:pPr>
+            <w:proofErr w:type="spellStart"/>
             <w:r>
               <w:rPr>
                 <w:b/>
@@ -4178,6 +4374,7 @@
               </w:rPr>
               <w:t>Rx</w:t>
             </w:r>
+            <w:proofErr w:type="spellEnd"/>
           </w:p>
         </w:tc>
         <w:tc>
@@ -4272,8 +4469,13 @@
               <w:t>±</w:t>
             </w:r>
             <w:r>
-              <w:t xml:space="preserve"> 0,05)mA</w:t>
-            </w:r>
+              <w:t xml:space="preserve"> 0,05)</w:t>
+            </w:r>
+            <w:proofErr w:type="spellStart"/>
+            <w:r>
+              <w:t>mA</w:t>
+            </w:r>
+            <w:proofErr w:type="spellEnd"/>
           </w:p>
         </w:tc>
         <w:tc>
@@ -4293,8 +4495,13 @@
               <w:t>±</w:t>
             </w:r>
             <w:r>
-              <w:t xml:space="preserve"> 0,01)mA</w:t>
-            </w:r>
+              <w:t xml:space="preserve"> 0,01)</w:t>
+            </w:r>
+            <w:proofErr w:type="spellStart"/>
+            <w:r>
+              <w:t>mA</w:t>
+            </w:r>
+            <w:proofErr w:type="spellEnd"/>
           </w:p>
         </w:tc>
       </w:tr>
@@ -4356,6 +4563,7 @@
       <w:r>
         <w:rPr>
           <w:noProof/>
+          <w:lang w:eastAsia="pt-BR"/>
         </w:rPr>
         <mc:AlternateContent>
           <mc:Choice Requires="wps">
@@ -4965,8 +5173,13 @@
               <w:t>±</w:t>
             </w:r>
             <w:r>
-              <w:t xml:space="preserve"> 0,05)mA</w:t>
-            </w:r>
+              <w:t xml:space="preserve"> 0,05)</w:t>
+            </w:r>
+            <w:proofErr w:type="spellStart"/>
+            <w:r>
+              <w:t>mA</w:t>
+            </w:r>
+            <w:proofErr w:type="spellEnd"/>
           </w:p>
         </w:tc>
         <w:tc>
@@ -4989,8 +5202,13 @@
               <w:t>±</w:t>
             </w:r>
             <w:r>
-              <w:t xml:space="preserve"> 0,01)mA</w:t>
-            </w:r>
+              <w:t xml:space="preserve"> 0,01)</w:t>
+            </w:r>
+            <w:proofErr w:type="spellStart"/>
+            <w:r>
+              <w:t>mA</w:t>
+            </w:r>
+            <w:proofErr w:type="spellEnd"/>
           </w:p>
         </w:tc>
       </w:tr>
@@ -5088,8 +5306,6 @@
         <w:tab/>
         <w:t>Contudo, apesar de todos elementos mediadores de medição, foram obtidas resultados semelhantes e aproximados (mesmo com os arredondamentos em cálculo), tão como dentro da faixa de tolerância dos resistores utilizados.</w:t>
       </w:r>
-      <w:bookmarkStart w:id="0" w:name="_GoBack"/>
-      <w:bookmarkEnd w:id="0"/>
       <w:r>
         <w:br w:type="page"/>
       </w:r>
@@ -5113,7 +5329,15 @@
         <w:jc w:val="both"/>
       </w:pPr>
       <w:r>
-        <w:t xml:space="preserve">PENG, Patrick Kuo. </w:t>
+        <w:t xml:space="preserve">PENG, Patrick </w:t>
+      </w:r>
+      <w:proofErr w:type="spellStart"/>
+      <w:r>
+        <w:t>Kuo</w:t>
+      </w:r>
+      <w:proofErr w:type="spellEnd"/>
+      <w:r>
+        <w:t xml:space="preserve">. </w:t>
       </w:r>
       <w:r>
         <w:rPr>
@@ -5188,6 +5412,7 @@
         <w:docPartUnique/>
       </w:docPartObj>
     </w:sdtPr>
+    <w:sdtEndPr/>
     <w:sdtContent>
       <w:p>
         <w:pPr>
@@ -5216,7 +5441,7 @@
           <w:rPr>
             <w:noProof/>
           </w:rPr>
-          <w:t>12</w:t>
+          <w:t>5</w:t>
         </w:r>
         <w:r>
           <w:fldChar w:fldCharType="end"/>
@@ -6555,7 +6780,7 @@
 </file>
 
 <file path=customXml/itemProps1.xml><?xml version="1.0" encoding="utf-8"?>
-<ds:datastoreItem xmlns:ds="http://schemas.openxmlformats.org/officeDocument/2006/customXml" ds:itemID="{E16B3353-3951-4211-B55D-018D916AB681}">
+<ds:datastoreItem xmlns:ds="http://schemas.openxmlformats.org/officeDocument/2006/customXml" ds:itemID="{0013AD76-219B-43AB-A56A-5A3042380B45}">
   <ds:schemaRefs>
     <ds:schemaRef ds:uri="http://schemas.openxmlformats.org/officeDocument/2006/bibliography"/>
   </ds:schemaRefs>
